--- a/доклад/report/Доклад_Верниковская.docx
+++ b/доклад/report/Доклад_Верниковская.docx
@@ -310,6 +310,47 @@
         <w:t xml:space="preserve">[2]</w:t>
       </w:r>
     </w:p>
+    <w:p>
+      <w:pPr>
+        <w:numPr>
+          <w:ilvl w:val="0"/>
+          <w:numId w:val="1001"/>
+        </w:numPr>
+      </w:pPr>
+      <w:r>
+        <w:t xml:space="preserve">1980-е годы: Syslog сначала использовался только в Sendmail, но вскоре его стабильность и удобство привлекли внимание разработчиков других приложений. Это привело к тому, что он стал стандартом в UNIX-системах для журналирования событий.</w:t>
+      </w:r>
+    </w:p>
+    <w:p>
+      <w:pPr>
+        <w:numPr>
+          <w:ilvl w:val="0"/>
+          <w:numId w:val="1001"/>
+        </w:numPr>
+      </w:pPr>
+      <w:r>
+        <w:t xml:space="preserve">1990-е годы: Расширение применения Syslog привело к появлению различных реализаций и дополнений, таких как BSD Syslog и другие, что обеспечило поддержку нескольких форматов и уровней логирования.</w:t>
+      </w:r>
+    </w:p>
+    <w:p>
+      <w:pPr>
+        <w:numPr>
+          <w:ilvl w:val="0"/>
+          <w:numId w:val="1001"/>
+        </w:numPr>
+      </w:pPr>
+      <w:r>
+        <w:t xml:space="preserve">2000-е годы и далее: Syslog продолжал развиваться. Появились версии, соответствующие современным требованиям, включая поддержку сетевого журналирования, новые протоколы (например, RFC 5424) и улучшенные функции безопасности. Современные реализации Syslog поддерживают структурированные данные, что позволяет более точно интерпретировать логи.</w:t>
+      </w:r>
+    </w:p>
+    <w:p>
+      <w:pPr>
+        <w:pStyle w:val="FirstParagraph"/>
+      </w:pPr>
+      <w:r>
+        <w:t xml:space="preserve">Таким образом, Syslog трансформировался из простого механизма журналирования в мощный инструмент для мониторинга и диагностики в различных операционных системах, включая Linux, Windows и другие платформы.</w:t>
+      </w:r>
+    </w:p>
     <w:bookmarkEnd w:id="22"/>
     <w:bookmarkEnd w:id="23"/>
     <w:bookmarkStart w:id="44" w:name="система-syslog"/>
@@ -366,7 +407,7 @@
       <w:pPr>
         <w:numPr>
           <w:ilvl w:val="0"/>
-          <w:numId w:val="1001"/>
+          <w:numId w:val="1002"/>
         </w:numPr>
       </w:pPr>
       <w:r>
@@ -387,7 +428,7 @@
       <w:pPr>
         <w:numPr>
           <w:ilvl w:val="0"/>
-          <w:numId w:val="1001"/>
+          <w:numId w:val="1002"/>
         </w:numPr>
       </w:pPr>
       <w:r>
@@ -417,7 +458,7 @@
         <w:pStyle w:val="Compact"/>
         <w:numPr>
           <w:ilvl w:val="0"/>
-          <w:numId w:val="1002"/>
+          <w:numId w:val="1003"/>
         </w:numPr>
       </w:pPr>
       <w:r>
@@ -429,7 +470,7 @@
         <w:pStyle w:val="Compact"/>
         <w:numPr>
           <w:ilvl w:val="0"/>
-          <w:numId w:val="1002"/>
+          <w:numId w:val="1003"/>
         </w:numPr>
       </w:pPr>
       <w:r>
@@ -537,7 +578,7 @@
         <w:pStyle w:val="Compact"/>
         <w:numPr>
           <w:ilvl w:val="0"/>
-          <w:numId w:val="1003"/>
+          <w:numId w:val="1004"/>
         </w:numPr>
       </w:pPr>
       <w:r>
@@ -557,7 +598,7 @@
         <w:pStyle w:val="Compact"/>
         <w:numPr>
           <w:ilvl w:val="0"/>
-          <w:numId w:val="1004"/>
+          <w:numId w:val="1005"/>
         </w:numPr>
       </w:pPr>
       <w:r>
@@ -569,7 +610,7 @@
         <w:pStyle w:val="Compact"/>
         <w:numPr>
           <w:ilvl w:val="0"/>
-          <w:numId w:val="1004"/>
+          <w:numId w:val="1005"/>
         </w:numPr>
       </w:pPr>
       <w:r>
@@ -581,7 +622,7 @@
         <w:pStyle w:val="Compact"/>
         <w:numPr>
           <w:ilvl w:val="0"/>
-          <w:numId w:val="1004"/>
+          <w:numId w:val="1005"/>
         </w:numPr>
       </w:pPr>
       <w:r>
@@ -593,7 +634,7 @@
         <w:pStyle w:val="Compact"/>
         <w:numPr>
           <w:ilvl w:val="0"/>
-          <w:numId w:val="1004"/>
+          <w:numId w:val="1005"/>
         </w:numPr>
       </w:pPr>
       <w:r>
@@ -605,7 +646,7 @@
         <w:pStyle w:val="Compact"/>
         <w:numPr>
           <w:ilvl w:val="0"/>
-          <w:numId w:val="1004"/>
+          <w:numId w:val="1005"/>
         </w:numPr>
       </w:pPr>
       <w:r>
@@ -617,7 +658,7 @@
         <w:pStyle w:val="Compact"/>
         <w:numPr>
           <w:ilvl w:val="0"/>
-          <w:numId w:val="1005"/>
+          <w:numId w:val="1006"/>
         </w:numPr>
       </w:pPr>
       <w:r>
@@ -637,7 +678,7 @@
         <w:pStyle w:val="Compact"/>
         <w:numPr>
           <w:ilvl w:val="0"/>
-          <w:numId w:val="1006"/>
+          <w:numId w:val="1007"/>
         </w:numPr>
       </w:pPr>
       <w:r>
@@ -649,7 +690,7 @@
         <w:pStyle w:val="Compact"/>
         <w:numPr>
           <w:ilvl w:val="0"/>
-          <w:numId w:val="1006"/>
+          <w:numId w:val="1007"/>
         </w:numPr>
       </w:pPr>
       <w:r>
@@ -661,7 +702,7 @@
         <w:pStyle w:val="Compact"/>
         <w:numPr>
           <w:ilvl w:val="0"/>
-          <w:numId w:val="1006"/>
+          <w:numId w:val="1007"/>
         </w:numPr>
       </w:pPr>
       <w:r>
@@ -681,7 +722,7 @@
         <w:pStyle w:val="Compact"/>
         <w:numPr>
           <w:ilvl w:val="0"/>
-          <w:numId w:val="1007"/>
+          <w:numId w:val="1008"/>
         </w:numPr>
       </w:pPr>
       <w:r>
@@ -693,7 +734,7 @@
         <w:pStyle w:val="Compact"/>
         <w:numPr>
           <w:ilvl w:val="0"/>
-          <w:numId w:val="1007"/>
+          <w:numId w:val="1008"/>
         </w:numPr>
       </w:pPr>
       <w:r>
@@ -705,7 +746,7 @@
         <w:pStyle w:val="Compact"/>
         <w:numPr>
           <w:ilvl w:val="0"/>
-          <w:numId w:val="1007"/>
+          <w:numId w:val="1008"/>
         </w:numPr>
       </w:pPr>
       <w:r>
@@ -776,7 +817,7 @@
         <w:pStyle w:val="Compact"/>
         <w:numPr>
           <w:ilvl w:val="0"/>
-          <w:numId w:val="1008"/>
+          <w:numId w:val="1009"/>
         </w:numPr>
       </w:pPr>
       <w:r>
@@ -798,7 +839,7 @@
         <w:pStyle w:val="Compact"/>
         <w:numPr>
           <w:ilvl w:val="0"/>
-          <w:numId w:val="1008"/>
+          <w:numId w:val="1009"/>
         </w:numPr>
       </w:pPr>
       <w:r>
@@ -820,7 +861,7 @@
         <w:pStyle w:val="Compact"/>
         <w:numPr>
           <w:ilvl w:val="0"/>
-          <w:numId w:val="1008"/>
+          <w:numId w:val="1009"/>
         </w:numPr>
       </w:pPr>
       <w:r>
@@ -842,7 +883,7 @@
         <w:pStyle w:val="Compact"/>
         <w:numPr>
           <w:ilvl w:val="0"/>
-          <w:numId w:val="1008"/>
+          <w:numId w:val="1009"/>
         </w:numPr>
       </w:pPr>
       <w:r>
@@ -864,7 +905,7 @@
         <w:pStyle w:val="Compact"/>
         <w:numPr>
           <w:ilvl w:val="0"/>
-          <w:numId w:val="1008"/>
+          <w:numId w:val="1009"/>
         </w:numPr>
       </w:pPr>
       <w:r>
@@ -894,7 +935,7 @@
         <w:pStyle w:val="Compact"/>
         <w:numPr>
           <w:ilvl w:val="0"/>
-          <w:numId w:val="1009"/>
+          <w:numId w:val="1010"/>
         </w:numPr>
       </w:pPr>
       <w:r>
@@ -969,7 +1010,7 @@
         <w:pStyle w:val="Compact"/>
         <w:numPr>
           <w:ilvl w:val="0"/>
-          <w:numId w:val="1010"/>
+          <w:numId w:val="1011"/>
         </w:numPr>
       </w:pPr>
       <w:r>
@@ -1044,7 +1085,7 @@
         <w:pStyle w:val="Compact"/>
         <w:numPr>
           <w:ilvl w:val="0"/>
-          <w:numId w:val="1011"/>
+          <w:numId w:val="1012"/>
         </w:numPr>
       </w:pPr>
       <w:r>
@@ -1138,7 +1179,7 @@
         <w:pStyle w:val="Compact"/>
         <w:numPr>
           <w:ilvl w:val="0"/>
-          <w:numId w:val="1012"/>
+          <w:numId w:val="1013"/>
         </w:numPr>
       </w:pPr>
       <w:r>
@@ -1164,7 +1205,7 @@
         <w:pStyle w:val="Compact"/>
         <w:numPr>
           <w:ilvl w:val="0"/>
-          <w:numId w:val="1013"/>
+          <w:numId w:val="1014"/>
         </w:numPr>
       </w:pPr>
       <w:r>
@@ -1184,7 +1225,7 @@
         <w:pStyle w:val="Compact"/>
         <w:numPr>
           <w:ilvl w:val="0"/>
-          <w:numId w:val="1014"/>
+          <w:numId w:val="1015"/>
         </w:numPr>
       </w:pPr>
       <w:r>
@@ -1204,7 +1245,7 @@
         <w:pStyle w:val="Compact"/>
         <w:numPr>
           <w:ilvl w:val="0"/>
-          <w:numId w:val="1015"/>
+          <w:numId w:val="1016"/>
         </w:numPr>
       </w:pPr>
       <w:r>
@@ -1224,7 +1265,7 @@
         <w:pStyle w:val="Compact"/>
         <w:numPr>
           <w:ilvl w:val="0"/>
-          <w:numId w:val="1016"/>
+          <w:numId w:val="1017"/>
         </w:numPr>
       </w:pPr>
       <w:r>
@@ -1279,7 +1320,7 @@
         <w:pStyle w:val="Compact"/>
         <w:numPr>
           <w:ilvl w:val="0"/>
-          <w:numId w:val="1017"/>
+          <w:numId w:val="1018"/>
         </w:numPr>
       </w:pPr>
       <w:r>
@@ -1355,7 +1396,7 @@
         <w:pStyle w:val="Compact"/>
         <w:numPr>
           <w:ilvl w:val="0"/>
-          <w:numId w:val="1018"/>
+          <w:numId w:val="1019"/>
         </w:numPr>
       </w:pPr>
       <w:r>
@@ -1442,7 +1483,7 @@
         <w:pStyle w:val="Compact"/>
         <w:numPr>
           <w:ilvl w:val="0"/>
-          <w:numId w:val="1018"/>
+          <w:numId w:val="1019"/>
         </w:numPr>
       </w:pPr>
       <w:r>
@@ -1573,7 +1614,7 @@
         <w:pStyle w:val="Compact"/>
         <w:numPr>
           <w:ilvl w:val="0"/>
-          <w:numId w:val="1019"/>
+          <w:numId w:val="1020"/>
         </w:numPr>
       </w:pPr>
       <w:r>
@@ -1585,7 +1626,7 @@
         <w:pStyle w:val="Compact"/>
         <w:numPr>
           <w:ilvl w:val="0"/>
-          <w:numId w:val="1019"/>
+          <w:numId w:val="1020"/>
         </w:numPr>
       </w:pPr>
       <w:r>
@@ -1597,7 +1638,7 @@
         <w:pStyle w:val="Compact"/>
         <w:numPr>
           <w:ilvl w:val="0"/>
-          <w:numId w:val="1019"/>
+          <w:numId w:val="1020"/>
         </w:numPr>
       </w:pPr>
       <w:r>
@@ -1609,7 +1650,7 @@
         <w:pStyle w:val="Compact"/>
         <w:numPr>
           <w:ilvl w:val="0"/>
-          <w:numId w:val="1019"/>
+          <w:numId w:val="1020"/>
         </w:numPr>
       </w:pPr>
       <w:r>
@@ -1660,7 +1701,7 @@
         <w:pStyle w:val="Compact"/>
         <w:numPr>
           <w:ilvl w:val="0"/>
-          <w:numId w:val="1020"/>
+          <w:numId w:val="1021"/>
         </w:numPr>
       </w:pPr>
       <w:r>
@@ -1682,7 +1723,7 @@
         <w:pStyle w:val="Compact"/>
         <w:numPr>
           <w:ilvl w:val="0"/>
-          <w:numId w:val="1020"/>
+          <w:numId w:val="1021"/>
         </w:numPr>
       </w:pPr>
       <w:r>
@@ -1704,7 +1745,7 @@
         <w:pStyle w:val="Compact"/>
         <w:numPr>
           <w:ilvl w:val="0"/>
-          <w:numId w:val="1020"/>
+          <w:numId w:val="1021"/>
         </w:numPr>
       </w:pPr>
       <w:r>
@@ -1726,7 +1767,7 @@
         <w:pStyle w:val="Compact"/>
         <w:numPr>
           <w:ilvl w:val="0"/>
-          <w:numId w:val="1020"/>
+          <w:numId w:val="1021"/>
         </w:numPr>
       </w:pPr>
       <w:r>
@@ -1748,7 +1789,7 @@
         <w:pStyle w:val="Compact"/>
         <w:numPr>
           <w:ilvl w:val="0"/>
-          <w:numId w:val="1020"/>
+          <w:numId w:val="1021"/>
         </w:numPr>
       </w:pPr>
       <w:r>
@@ -1770,7 +1811,7 @@
         <w:pStyle w:val="Compact"/>
         <w:numPr>
           <w:ilvl w:val="0"/>
-          <w:numId w:val="1020"/>
+          <w:numId w:val="1021"/>
         </w:numPr>
       </w:pPr>
       <w:r>
@@ -1792,7 +1833,7 @@
         <w:pStyle w:val="Compact"/>
         <w:numPr>
           <w:ilvl w:val="0"/>
-          <w:numId w:val="1020"/>
+          <w:numId w:val="1021"/>
         </w:numPr>
       </w:pPr>
       <w:r>
@@ -1814,7 +1855,7 @@
         <w:pStyle w:val="Compact"/>
         <w:numPr>
           <w:ilvl w:val="0"/>
-          <w:numId w:val="1020"/>
+          <w:numId w:val="1021"/>
         </w:numPr>
       </w:pPr>
       <w:r>
@@ -1836,7 +1877,7 @@
         <w:pStyle w:val="Compact"/>
         <w:numPr>
           <w:ilvl w:val="0"/>
-          <w:numId w:val="1020"/>
+          <w:numId w:val="1021"/>
         </w:numPr>
       </w:pPr>
       <w:r>
@@ -1858,7 +1899,7 @@
         <w:pStyle w:val="Compact"/>
         <w:numPr>
           <w:ilvl w:val="0"/>
-          <w:numId w:val="1020"/>
+          <w:numId w:val="1021"/>
         </w:numPr>
       </w:pPr>
       <w:r>
@@ -1880,7 +1921,7 @@
         <w:pStyle w:val="Compact"/>
         <w:numPr>
           <w:ilvl w:val="0"/>
-          <w:numId w:val="1020"/>
+          <w:numId w:val="1021"/>
         </w:numPr>
       </w:pPr>
       <w:r>
@@ -1962,7 +2003,7 @@
         <w:pStyle w:val="Compact"/>
         <w:numPr>
           <w:ilvl w:val="0"/>
-          <w:numId w:val="1021"/>
+          <w:numId w:val="1022"/>
         </w:numPr>
       </w:pPr>
       <w:r>
@@ -1974,7 +2015,7 @@
         <w:pStyle w:val="Compact"/>
         <w:numPr>
           <w:ilvl w:val="0"/>
-          <w:numId w:val="1021"/>
+          <w:numId w:val="1022"/>
         </w:numPr>
       </w:pPr>
       <w:r>
@@ -2037,7 +2078,7 @@
         <w:pStyle w:val="Compact"/>
         <w:numPr>
           <w:ilvl w:val="0"/>
-          <w:numId w:val="1022"/>
+          <w:numId w:val="1023"/>
         </w:numPr>
       </w:pPr>
       <w:r>
@@ -2049,7 +2090,7 @@
         <w:pStyle w:val="Compact"/>
         <w:numPr>
           <w:ilvl w:val="0"/>
-          <w:numId w:val="1023"/>
+          <w:numId w:val="1024"/>
         </w:numPr>
       </w:pPr>
       <w:r>
@@ -2071,7 +2112,7 @@
         <w:pStyle w:val="Compact"/>
         <w:numPr>
           <w:ilvl w:val="0"/>
-          <w:numId w:val="1023"/>
+          <w:numId w:val="1024"/>
         </w:numPr>
       </w:pPr>
       <w:r>
@@ -2093,7 +2134,7 @@
         <w:pStyle w:val="Compact"/>
         <w:numPr>
           <w:ilvl w:val="0"/>
-          <w:numId w:val="1023"/>
+          <w:numId w:val="1024"/>
         </w:numPr>
       </w:pPr>
       <w:r>
@@ -2115,7 +2156,7 @@
         <w:pStyle w:val="Compact"/>
         <w:numPr>
           <w:ilvl w:val="0"/>
-          <w:numId w:val="1023"/>
+          <w:numId w:val="1024"/>
         </w:numPr>
       </w:pPr>
       <w:r>
@@ -2137,7 +2178,7 @@
         <w:pStyle w:val="Compact"/>
         <w:numPr>
           <w:ilvl w:val="0"/>
-          <w:numId w:val="1023"/>
+          <w:numId w:val="1024"/>
         </w:numPr>
       </w:pPr>
       <w:r>
@@ -2159,7 +2200,7 @@
         <w:pStyle w:val="Compact"/>
         <w:numPr>
           <w:ilvl w:val="0"/>
-          <w:numId w:val="1023"/>
+          <w:numId w:val="1024"/>
         </w:numPr>
       </w:pPr>
       <w:r>
@@ -2181,7 +2222,7 @@
         <w:pStyle w:val="Compact"/>
         <w:numPr>
           <w:ilvl w:val="0"/>
-          <w:numId w:val="1023"/>
+          <w:numId w:val="1024"/>
         </w:numPr>
       </w:pPr>
       <w:r>
@@ -2203,7 +2244,7 @@
         <w:pStyle w:val="Compact"/>
         <w:numPr>
           <w:ilvl w:val="0"/>
-          <w:numId w:val="1023"/>
+          <w:numId w:val="1024"/>
         </w:numPr>
       </w:pPr>
       <w:r>
@@ -2225,7 +2266,7 @@
         <w:pStyle w:val="Compact"/>
         <w:numPr>
           <w:ilvl w:val="0"/>
-          <w:numId w:val="1024"/>
+          <w:numId w:val="1025"/>
         </w:numPr>
       </w:pPr>
       <w:r>
@@ -2237,7 +2278,7 @@
         <w:pStyle w:val="Compact"/>
         <w:numPr>
           <w:ilvl w:val="0"/>
-          <w:numId w:val="1025"/>
+          <w:numId w:val="1026"/>
         </w:numPr>
       </w:pPr>
       <w:r>
@@ -2259,7 +2300,7 @@
         <w:pStyle w:val="Compact"/>
         <w:numPr>
           <w:ilvl w:val="0"/>
-          <w:numId w:val="1025"/>
+          <w:numId w:val="1026"/>
         </w:numPr>
       </w:pPr>
       <w:r>
@@ -2281,7 +2322,7 @@
         <w:pStyle w:val="Compact"/>
         <w:numPr>
           <w:ilvl w:val="0"/>
-          <w:numId w:val="1025"/>
+          <w:numId w:val="1026"/>
         </w:numPr>
       </w:pPr>
       <w:r>
@@ -2303,7 +2344,7 @@
         <w:pStyle w:val="Compact"/>
         <w:numPr>
           <w:ilvl w:val="0"/>
-          <w:numId w:val="1025"/>
+          <w:numId w:val="1026"/>
         </w:numPr>
       </w:pPr>
       <w:r>
@@ -2325,7 +2366,7 @@
         <w:pStyle w:val="Compact"/>
         <w:numPr>
           <w:ilvl w:val="0"/>
-          <w:numId w:val="1025"/>
+          <w:numId w:val="1026"/>
         </w:numPr>
       </w:pPr>
       <w:r>
@@ -2347,7 +2388,7 @@
         <w:pStyle w:val="Compact"/>
         <w:numPr>
           <w:ilvl w:val="0"/>
-          <w:numId w:val="1025"/>
+          <w:numId w:val="1026"/>
         </w:numPr>
       </w:pPr>
       <w:r>
@@ -2463,7 +2504,7 @@
         <w:pStyle w:val="Compact"/>
         <w:numPr>
           <w:ilvl w:val="0"/>
-          <w:numId w:val="1026"/>
+          <w:numId w:val="1027"/>
         </w:numPr>
       </w:pPr>
       <w:r>
@@ -2475,7 +2516,7 @@
         <w:pStyle w:val="Compact"/>
         <w:numPr>
           <w:ilvl w:val="0"/>
-          <w:numId w:val="1026"/>
+          <w:numId w:val="1027"/>
         </w:numPr>
       </w:pPr>
       <w:r>
@@ -2487,7 +2528,7 @@
         <w:pStyle w:val="Compact"/>
         <w:numPr>
           <w:ilvl w:val="0"/>
-          <w:numId w:val="1026"/>
+          <w:numId w:val="1027"/>
         </w:numPr>
       </w:pPr>
       <w:r>
@@ -2571,7 +2612,7 @@
         <w:pStyle w:val="Compact"/>
         <w:numPr>
           <w:ilvl w:val="0"/>
-          <w:numId w:val="1027"/>
+          <w:numId w:val="1028"/>
         </w:numPr>
       </w:pPr>
       <w:r>
@@ -2583,7 +2624,7 @@
         <w:pStyle w:val="Compact"/>
         <w:numPr>
           <w:ilvl w:val="0"/>
-          <w:numId w:val="1027"/>
+          <w:numId w:val="1028"/>
         </w:numPr>
       </w:pPr>
       <w:r>
@@ -2595,7 +2636,7 @@
         <w:pStyle w:val="Compact"/>
         <w:numPr>
           <w:ilvl w:val="0"/>
-          <w:numId w:val="1027"/>
+          <w:numId w:val="1028"/>
         </w:numPr>
       </w:pPr>
       <w:r>
@@ -2631,7 +2672,7 @@
         <w:pStyle w:val="Compact"/>
         <w:numPr>
           <w:ilvl w:val="0"/>
-          <w:numId w:val="1028"/>
+          <w:numId w:val="1029"/>
         </w:numPr>
       </w:pPr>
       <w:r>
@@ -2643,7 +2684,7 @@
         <w:pStyle w:val="Compact"/>
         <w:numPr>
           <w:ilvl w:val="0"/>
-          <w:numId w:val="1028"/>
+          <w:numId w:val="1029"/>
         </w:numPr>
       </w:pPr>
       <w:r>
@@ -2655,7 +2696,7 @@
         <w:pStyle w:val="Compact"/>
         <w:numPr>
           <w:ilvl w:val="0"/>
-          <w:numId w:val="1028"/>
+          <w:numId w:val="1029"/>
         </w:numPr>
       </w:pPr>
       <w:r>
@@ -2694,7 +2735,7 @@
         <w:pStyle w:val="Compact"/>
         <w:numPr>
           <w:ilvl w:val="0"/>
-          <w:numId w:val="1029"/>
+          <w:numId w:val="1030"/>
         </w:numPr>
       </w:pPr>
       <w:r>
@@ -2716,7 +2757,7 @@
         <w:pStyle w:val="Compact"/>
         <w:numPr>
           <w:ilvl w:val="0"/>
-          <w:numId w:val="1029"/>
+          <w:numId w:val="1030"/>
         </w:numPr>
       </w:pPr>
       <w:r>
@@ -2738,7 +2779,7 @@
         <w:pStyle w:val="Compact"/>
         <w:numPr>
           <w:ilvl w:val="0"/>
-          <w:numId w:val="1029"/>
+          <w:numId w:val="1030"/>
         </w:numPr>
       </w:pPr>
       <w:r>
@@ -2760,7 +2801,7 @@
         <w:pStyle w:val="Compact"/>
         <w:numPr>
           <w:ilvl w:val="0"/>
-          <w:numId w:val="1029"/>
+          <w:numId w:val="1030"/>
         </w:numPr>
       </w:pPr>
       <w:r>
@@ -2782,7 +2823,7 @@
         <w:pStyle w:val="Compact"/>
         <w:numPr>
           <w:ilvl w:val="0"/>
-          <w:numId w:val="1029"/>
+          <w:numId w:val="1030"/>
         </w:numPr>
       </w:pPr>
       <w:r>
@@ -3228,7 +3269,7 @@
         <w:pStyle w:val="Compact"/>
         <w:numPr>
           <w:ilvl w:val="0"/>
-          <w:numId w:val="1030"/>
+          <w:numId w:val="1031"/>
         </w:numPr>
       </w:pPr>
       <w:r>
@@ -3240,7 +3281,7 @@
         <w:pStyle w:val="Compact"/>
         <w:numPr>
           <w:ilvl w:val="0"/>
-          <w:numId w:val="1031"/>
+          <w:numId w:val="1032"/>
         </w:numPr>
       </w:pPr>
       <w:r>
@@ -3353,7 +3394,7 @@
         <w:pStyle w:val="Compact"/>
         <w:numPr>
           <w:ilvl w:val="0"/>
-          <w:numId w:val="1032"/>
+          <w:numId w:val="1033"/>
         </w:numPr>
       </w:pPr>
       <w:r>
@@ -3448,7 +3489,7 @@
         <w:pStyle w:val="Compact"/>
         <w:numPr>
           <w:ilvl w:val="0"/>
-          <w:numId w:val="1033"/>
+          <w:numId w:val="1034"/>
         </w:numPr>
       </w:pPr>
       <w:r>
@@ -3501,7 +3542,7 @@
         <w:pStyle w:val="Compact"/>
         <w:numPr>
           <w:ilvl w:val="0"/>
-          <w:numId w:val="1034"/>
+          <w:numId w:val="1035"/>
         </w:numPr>
       </w:pPr>
       <w:r>
@@ -3528,34 +3569,34 @@
         <w:pStyle w:val="Compact"/>
         <w:numPr>
           <w:ilvl w:val="1"/>
+          <w:numId w:val="1036"/>
+        </w:numPr>
+      </w:pPr>
+      <w:r>
+        <w:t xml:space="preserve">$programname - это переменная rsyslog, содержащая имя процесса, который генерирует лог-событие. Условие проверяет, равно ли имя процесса</w:t>
+      </w:r>
+      <w:r>
+        <w:t xml:space="preserve"> </w:t>
+      </w:r>
+      <w:r>
+        <w:t xml:space="preserve">‘</w:t>
+      </w:r>
+      <w:r>
+        <w:t xml:space="preserve">sshd</w:t>
+      </w:r>
+      <w:r>
+        <w:t xml:space="preserve">’</w:t>
+      </w:r>
+    </w:p>
+    <w:p>
+      <w:pPr>
+        <w:pStyle w:val="Compact"/>
+        <w:numPr>
+          <w:ilvl w:val="0"/>
           <w:numId w:val="1035"/>
         </w:numPr>
       </w:pPr>
       <w:r>
-        <w:t xml:space="preserve">$programname - это переменная rsyslog, содержащая имя процесса, который генерирует лог-событие. Условие проверяет, равно ли имя процесса</w:t>
-      </w:r>
-      <w:r>
-        <w:t xml:space="preserve"> </w:t>
-      </w:r>
-      <w:r>
-        <w:t xml:space="preserve">‘</w:t>
-      </w:r>
-      <w:r>
-        <w:t xml:space="preserve">sshd</w:t>
-      </w:r>
-      <w:r>
-        <w:t xml:space="preserve">’</w:t>
-      </w:r>
-    </w:p>
-    <w:p>
-      <w:pPr>
-        <w:pStyle w:val="Compact"/>
-        <w:numPr>
-          <w:ilvl w:val="0"/>
-          <w:numId w:val="1034"/>
-        </w:numPr>
-      </w:pPr>
-      <w:r>
         <w:t xml:space="preserve">then /var/log/ssh.log: это действие, выполняемое в случае выполнения условия. Лог-события, удовлетворяющие условию, будут записаны в файл /var/log/ssh.log</w:t>
       </w:r>
     </w:p>
@@ -3564,7 +3605,7 @@
         <w:pStyle w:val="Compact"/>
         <w:numPr>
           <w:ilvl w:val="0"/>
-          <w:numId w:val="1034"/>
+          <w:numId w:val="1035"/>
         </w:numPr>
       </w:pPr>
       <w:r>
@@ -3639,7 +3680,7 @@
         <w:pStyle w:val="Compact"/>
         <w:numPr>
           <w:ilvl w:val="0"/>
-          <w:numId w:val="1036"/>
+          <w:numId w:val="1037"/>
         </w:numPr>
       </w:pPr>
       <w:r>
@@ -3701,7 +3742,7 @@
         <w:pStyle w:val="Compact"/>
         <w:numPr>
           <w:ilvl w:val="0"/>
-          <w:numId w:val="1037"/>
+          <w:numId w:val="1038"/>
         </w:numPr>
       </w:pPr>
       <w:r>
@@ -3728,46 +3769,46 @@
         <w:pStyle w:val="Compact"/>
         <w:numPr>
           <w:ilvl w:val="1"/>
+          <w:numId w:val="1039"/>
+        </w:numPr>
+      </w:pPr>
+      <w:r>
+        <w:t xml:space="preserve">$syslogseverity-text - это переменная rsyslog, содержащая текстовое описание уровня серьезности лог-события</w:t>
+      </w:r>
+    </w:p>
+    <w:p>
+      <w:pPr>
+        <w:pStyle w:val="Compact"/>
+        <w:numPr>
+          <w:ilvl w:val="1"/>
+          <w:numId w:val="1039"/>
+        </w:numPr>
+      </w:pPr>
+      <w:r>
+        <w:t xml:space="preserve">Условие проверяет, равно ли значение переменной</w:t>
+      </w:r>
+      <w:r>
+        <w:t xml:space="preserve"> </w:t>
+      </w:r>
+      <w:r>
+        <w:t xml:space="preserve">‘</w:t>
+      </w:r>
+      <w:r>
+        <w:t xml:space="preserve">error</w:t>
+      </w:r>
+      <w:r>
+        <w:t xml:space="preserve">’</w:t>
+      </w:r>
+      <w:r>
+        <w:t xml:space="preserve">.</w:t>
+      </w:r>
+    </w:p>
+    <w:p>
+      <w:pPr>
+        <w:pStyle w:val="Compact"/>
+        <w:numPr>
+          <w:ilvl w:val="0"/>
           <w:numId w:val="1038"/>
-        </w:numPr>
-      </w:pPr>
-      <w:r>
-        <w:t xml:space="preserve">$syslogseverity-text - это переменная rsyslog, содержащая текстовое описание уровня серьезности лог-события</w:t>
-      </w:r>
-    </w:p>
-    <w:p>
-      <w:pPr>
-        <w:pStyle w:val="Compact"/>
-        <w:numPr>
-          <w:ilvl w:val="1"/>
-          <w:numId w:val="1038"/>
-        </w:numPr>
-      </w:pPr>
-      <w:r>
-        <w:t xml:space="preserve">Условие проверяет, равно ли значение переменной</w:t>
-      </w:r>
-      <w:r>
-        <w:t xml:space="preserve"> </w:t>
-      </w:r>
-      <w:r>
-        <w:t xml:space="preserve">‘</w:t>
-      </w:r>
-      <w:r>
-        <w:t xml:space="preserve">error</w:t>
-      </w:r>
-      <w:r>
-        <w:t xml:space="preserve">’</w:t>
-      </w:r>
-      <w:r>
-        <w:t xml:space="preserve">.</w:t>
-      </w:r>
-    </w:p>
-    <w:p>
-      <w:pPr>
-        <w:pStyle w:val="Compact"/>
-        <w:numPr>
-          <w:ilvl w:val="0"/>
-          <w:numId w:val="1037"/>
         </w:numPr>
       </w:pPr>
       <w:r>
@@ -3857,7 +3898,7 @@
         <w:pStyle w:val="Compact"/>
         <w:numPr>
           <w:ilvl w:val="0"/>
-          <w:numId w:val="1039"/>
+          <w:numId w:val="1040"/>
         </w:numPr>
       </w:pPr>
       <w:r>
@@ -3915,47 +3956,11 @@
         <w:pStyle w:val="Compact"/>
         <w:numPr>
           <w:ilvl w:val="0"/>
-          <w:numId w:val="1040"/>
+          <w:numId w:val="1041"/>
         </w:numPr>
       </w:pPr>
       <w:r>
         <w:t xml:space="preserve">authpriv.* /var/log/auth.log: это правило перенаправляет все сообщения, относящиеся к авторизации (facility authpriv), в файл /var/log/auth.log</w:t>
-      </w:r>
-    </w:p>
-    <w:p>
-      <w:pPr>
-        <w:pStyle w:val="Compact"/>
-        <w:numPr>
-          <w:ilvl w:val="1"/>
-          <w:numId w:val="1041"/>
-        </w:numPr>
-      </w:pPr>
-      <w:r>
-        <w:t xml:space="preserve">authpriv.*: соответствует всем лог-событиям, относящимся к authpriv</w:t>
-      </w:r>
-    </w:p>
-    <w:p>
-      <w:pPr>
-        <w:pStyle w:val="Compact"/>
-        <w:numPr>
-          <w:ilvl w:val="1"/>
-          <w:numId w:val="1041"/>
-        </w:numPr>
-      </w:pPr>
-      <w:r>
-        <w:t xml:space="preserve">/var/log/auth.log: путь к файлу, куда будут записаны события</w:t>
-      </w:r>
-    </w:p>
-    <w:p>
-      <w:pPr>
-        <w:pStyle w:val="Compact"/>
-        <w:numPr>
-          <w:ilvl w:val="0"/>
-          <w:numId w:val="1040"/>
-        </w:numPr>
-      </w:pPr>
-      <w:r>
-        <w:t xml:space="preserve">mail.* /var/log/mail.log: это правило перенаправляет все сообщения, связанные с почтой (facility mail), в файл /var/log/mail.log</w:t>
       </w:r>
     </w:p>
     <w:p>
@@ -3967,7 +3972,7 @@
         </w:numPr>
       </w:pPr>
       <w:r>
-        <w:t xml:space="preserve">mail.*: соответствует всем лог-событиям, относящимся к mail</w:t>
+        <w:t xml:space="preserve">authpriv.*: соответствует всем лог-событиям, относящимся к authpriv</w:t>
       </w:r>
     </w:p>
     <w:p>
@@ -3979,19 +3984,19 @@
         </w:numPr>
       </w:pPr>
       <w:r>
-        <w:t xml:space="preserve">/var/log/mail.log: путь к файлу, куда будут записаны события</w:t>
-      </w:r>
-    </w:p>
-    <w:p>
-      <w:pPr>
-        <w:pStyle w:val="Compact"/>
-        <w:numPr>
-          <w:ilvl w:val="0"/>
-          <w:numId w:val="1040"/>
-        </w:numPr>
-      </w:pPr>
-      <w:r>
-        <w:t xml:space="preserve">*.info;mail.none;authpriv.none;cron.none /var/log/messages: это правило перенаправляет все сообщения с уровнем серьезности info и выше, кроме тех, которые относятся к mail, authpriv, cron, в файл /var/log/messages</w:t>
+        <w:t xml:space="preserve">/var/log/auth.log: путь к файлу, куда будут записаны события</w:t>
+      </w:r>
+    </w:p>
+    <w:p>
+      <w:pPr>
+        <w:pStyle w:val="Compact"/>
+        <w:numPr>
+          <w:ilvl w:val="0"/>
+          <w:numId w:val="1041"/>
+        </w:numPr>
+      </w:pPr>
+      <w:r>
+        <w:t xml:space="preserve">mail.* /var/log/mail.log: это правило перенаправляет все сообщения, связанные с почтой (facility mail), в файл /var/log/mail.log</w:t>
       </w:r>
     </w:p>
     <w:p>
@@ -4003,7 +4008,7 @@
         </w:numPr>
       </w:pPr>
       <w:r>
-        <w:t xml:space="preserve">*.info: соответствует всем сообщениям с уровнем серьезности info и выше</w:t>
+        <w:t xml:space="preserve">mail.*: соответствует всем лог-событиям, относящимся к mail</w:t>
       </w:r>
     </w:p>
     <w:p>
@@ -4015,6 +4020,42 @@
         </w:numPr>
       </w:pPr>
       <w:r>
+        <w:t xml:space="preserve">/var/log/mail.log: путь к файлу, куда будут записаны события</w:t>
+      </w:r>
+    </w:p>
+    <w:p>
+      <w:pPr>
+        <w:pStyle w:val="Compact"/>
+        <w:numPr>
+          <w:ilvl w:val="0"/>
+          <w:numId w:val="1041"/>
+        </w:numPr>
+      </w:pPr>
+      <w:r>
+        <w:t xml:space="preserve">*.info;mail.none;authpriv.none;cron.none /var/log/messages: это правило перенаправляет все сообщения с уровнем серьезности info и выше, кроме тех, которые относятся к mail, authpriv, cron, в файл /var/log/messages</w:t>
+      </w:r>
+    </w:p>
+    <w:p>
+      <w:pPr>
+        <w:pStyle w:val="Compact"/>
+        <w:numPr>
+          <w:ilvl w:val="1"/>
+          <w:numId w:val="1044"/>
+        </w:numPr>
+      </w:pPr>
+      <w:r>
+        <w:t xml:space="preserve">*.info: соответствует всем сообщениям с уровнем серьезности info и выше</w:t>
+      </w:r>
+    </w:p>
+    <w:p>
+      <w:pPr>
+        <w:pStyle w:val="Compact"/>
+        <w:numPr>
+          <w:ilvl w:val="1"/>
+          <w:numId w:val="1044"/>
+        </w:numPr>
+      </w:pPr>
+      <w:r>
         <w:t xml:space="preserve">mail.none: исключает все сообщения, относящиеся к mail</w:t>
       </w:r>
     </w:p>
@@ -4023,7 +4064,7 @@
         <w:pStyle w:val="Compact"/>
         <w:numPr>
           <w:ilvl w:val="1"/>
-          <w:numId w:val="1043"/>
+          <w:numId w:val="1044"/>
         </w:numPr>
       </w:pPr>
       <w:r>
@@ -4035,7 +4076,7 @@
         <w:pStyle w:val="Compact"/>
         <w:numPr>
           <w:ilvl w:val="1"/>
-          <w:numId w:val="1043"/>
+          <w:numId w:val="1044"/>
         </w:numPr>
       </w:pPr>
       <w:r>
@@ -4047,7 +4088,7 @@
         <w:pStyle w:val="Compact"/>
         <w:numPr>
           <w:ilvl w:val="1"/>
-          <w:numId w:val="1043"/>
+          <w:numId w:val="1044"/>
         </w:numPr>
       </w:pPr>
       <w:r>
@@ -5837,6 +5878,9 @@
     <w:abstractNumId w:val="991"/>
   </w:num>
   <w:num w:numId="1003">
+    <w:abstractNumId w:val="991"/>
+  </w:num>
+  <w:num w:numId="1004">
     <w:abstractNumId w:val="99411"/>
     <w:lvlOverride w:ilvl="0">
       <w:startOverride w:val="1"/>
@@ -5866,10 +5910,10 @@
       <w:startOverride w:val="1"/>
     </w:lvlOverride>
   </w:num>
-  <w:num w:numId="1004">
+  <w:num w:numId="1005">
     <w:abstractNumId w:val="991"/>
   </w:num>
-  <w:num w:numId="1005">
+  <w:num w:numId="1006">
     <w:abstractNumId w:val="99412"/>
     <w:lvlOverride w:ilvl="0">
       <w:startOverride w:val="2"/>
@@ -5898,9 +5942,6 @@
     <w:lvlOverride w:ilvl="8">
       <w:startOverride w:val="2"/>
     </w:lvlOverride>
-  </w:num>
-  <w:num w:numId="1006">
-    <w:abstractNumId w:val="991"/>
   </w:num>
   <w:num w:numId="1007">
     <w:abstractNumId w:val="991"/>
@@ -5909,6 +5950,9 @@
     <w:abstractNumId w:val="991"/>
   </w:num>
   <w:num w:numId="1009">
+    <w:abstractNumId w:val="991"/>
+  </w:num>
+  <w:num w:numId="1010">
     <w:abstractNumId w:val="99411"/>
     <w:lvlOverride w:ilvl="0">
       <w:startOverride w:val="1"/>
@@ -5938,7 +5982,7 @@
       <w:startOverride w:val="1"/>
     </w:lvlOverride>
   </w:num>
-  <w:num w:numId="1010">
+  <w:num w:numId="1011">
     <w:abstractNumId w:val="99412"/>
     <w:lvlOverride w:ilvl="0">
       <w:startOverride w:val="2"/>
@@ -5968,7 +6012,7 @@
       <w:startOverride w:val="2"/>
     </w:lvlOverride>
   </w:num>
-  <w:num w:numId="1011">
+  <w:num w:numId="1012">
     <w:abstractNumId w:val="99413"/>
     <w:lvlOverride w:ilvl="0">
       <w:startOverride w:val="3"/>
@@ -5998,7 +6042,7 @@
       <w:startOverride w:val="3"/>
     </w:lvlOverride>
   </w:num>
-  <w:num w:numId="1012">
+  <w:num w:numId="1013">
     <w:abstractNumId w:val="99411"/>
     <w:lvlOverride w:ilvl="0">
       <w:startOverride w:val="1"/>
@@ -6028,7 +6072,7 @@
       <w:startOverride w:val="1"/>
     </w:lvlOverride>
   </w:num>
-  <w:num w:numId="1013">
+  <w:num w:numId="1014">
     <w:abstractNumId w:val="99412"/>
     <w:lvlOverride w:ilvl="0">
       <w:startOverride w:val="2"/>
@@ -6058,7 +6102,7 @@
       <w:startOverride w:val="2"/>
     </w:lvlOverride>
   </w:num>
-  <w:num w:numId="1014">
+  <w:num w:numId="1015">
     <w:abstractNumId w:val="99413"/>
     <w:lvlOverride w:ilvl="0">
       <w:startOverride w:val="3"/>
@@ -6088,7 +6132,7 @@
       <w:startOverride w:val="3"/>
     </w:lvlOverride>
   </w:num>
-  <w:num w:numId="1015">
+  <w:num w:numId="1016">
     <w:abstractNumId w:val="99414"/>
     <w:lvlOverride w:ilvl="0">
       <w:startOverride w:val="4"/>
@@ -6118,7 +6162,7 @@
       <w:startOverride w:val="4"/>
     </w:lvlOverride>
   </w:num>
-  <w:num w:numId="1016">
+  <w:num w:numId="1017">
     <w:abstractNumId w:val="99415"/>
     <w:lvlOverride w:ilvl="0">
       <w:startOverride w:val="5"/>
@@ -6148,7 +6192,7 @@
       <w:startOverride w:val="5"/>
     </w:lvlOverride>
   </w:num>
-  <w:num w:numId="1017">
+  <w:num w:numId="1018">
     <w:abstractNumId w:val="99411"/>
     <w:lvlOverride w:ilvl="0">
       <w:startOverride w:val="1"/>
@@ -6178,7 +6222,7 @@
       <w:startOverride w:val="1"/>
     </w:lvlOverride>
   </w:num>
-  <w:num w:numId="1018">
+  <w:num w:numId="1019">
     <w:abstractNumId w:val="99412"/>
     <w:lvlOverride w:ilvl="0">
       <w:startOverride w:val="2"/>
@@ -6207,9 +6251,6 @@
     <w:lvlOverride w:ilvl="8">
       <w:startOverride w:val="2"/>
     </w:lvlOverride>
-  </w:num>
-  <w:num w:numId="1019">
-    <w:abstractNumId w:val="991"/>
   </w:num>
   <w:num w:numId="1020">
     <w:abstractNumId w:val="991"/>
@@ -6218,6 +6259,9 @@
     <w:abstractNumId w:val="991"/>
   </w:num>
   <w:num w:numId="1022">
+    <w:abstractNumId w:val="991"/>
+  </w:num>
+  <w:num w:numId="1023">
     <w:abstractNumId w:val="99411"/>
     <w:lvlOverride w:ilvl="0">
       <w:startOverride w:val="1"/>
@@ -6247,10 +6291,10 @@
       <w:startOverride w:val="1"/>
     </w:lvlOverride>
   </w:num>
-  <w:num w:numId="1023">
+  <w:num w:numId="1024">
     <w:abstractNumId w:val="991"/>
   </w:num>
-  <w:num w:numId="1024">
+  <w:num w:numId="1025">
     <w:abstractNumId w:val="99412"/>
     <w:lvlOverride w:ilvl="0">
       <w:startOverride w:val="2"/>
@@ -6279,9 +6323,6 @@
     <w:lvlOverride w:ilvl="8">
       <w:startOverride w:val="2"/>
     </w:lvlOverride>
-  </w:num>
-  <w:num w:numId="1025">
-    <w:abstractNumId w:val="991"/>
   </w:num>
   <w:num w:numId="1026">
     <w:abstractNumId w:val="991"/>
@@ -6296,6 +6337,9 @@
     <w:abstractNumId w:val="991"/>
   </w:num>
   <w:num w:numId="1030">
+    <w:abstractNumId w:val="991"/>
+  </w:num>
+  <w:num w:numId="1031">
     <w:abstractNumId w:val="99411"/>
     <w:lvlOverride w:ilvl="0">
       <w:startOverride w:val="1"/>
@@ -6324,14 +6368,14 @@
     <w:lvlOverride w:ilvl="8">
       <w:startOverride w:val="1"/>
     </w:lvlOverride>
-  </w:num>
-  <w:num w:numId="1031">
-    <w:abstractNumId w:val="991"/>
   </w:num>
   <w:num w:numId="1032">
     <w:abstractNumId w:val="991"/>
   </w:num>
   <w:num w:numId="1033">
+    <w:abstractNumId w:val="991"/>
+  </w:num>
+  <w:num w:numId="1034">
     <w:abstractNumId w:val="99412"/>
     <w:lvlOverride w:ilvl="0">
       <w:startOverride w:val="2"/>
@@ -6360,14 +6404,14 @@
     <w:lvlOverride w:ilvl="8">
       <w:startOverride w:val="2"/>
     </w:lvlOverride>
-  </w:num>
-  <w:num w:numId="1034">
-    <w:abstractNumId w:val="991"/>
   </w:num>
   <w:num w:numId="1035">
     <w:abstractNumId w:val="991"/>
   </w:num>
   <w:num w:numId="1036">
+    <w:abstractNumId w:val="991"/>
+  </w:num>
+  <w:num w:numId="1037">
     <w:abstractNumId w:val="99413"/>
     <w:lvlOverride w:ilvl="0">
       <w:startOverride w:val="3"/>
@@ -6396,14 +6440,14 @@
     <w:lvlOverride w:ilvl="8">
       <w:startOverride w:val="3"/>
     </w:lvlOverride>
-  </w:num>
-  <w:num w:numId="1037">
-    <w:abstractNumId w:val="991"/>
   </w:num>
   <w:num w:numId="1038">
     <w:abstractNumId w:val="991"/>
   </w:num>
   <w:num w:numId="1039">
+    <w:abstractNumId w:val="991"/>
+  </w:num>
+  <w:num w:numId="1040">
     <w:abstractNumId w:val="99414"/>
     <w:lvlOverride w:ilvl="0">
       <w:startOverride w:val="4"/>
@@ -6432,9 +6476,6 @@
     <w:lvlOverride w:ilvl="8">
       <w:startOverride w:val="4"/>
     </w:lvlOverride>
-  </w:num>
-  <w:num w:numId="1040">
-    <w:abstractNumId w:val="991"/>
   </w:num>
   <w:num w:numId="1041">
     <w:abstractNumId w:val="991"/>
@@ -6443,6 +6484,9 @@
     <w:abstractNumId w:val="991"/>
   </w:num>
   <w:num w:numId="1043">
+    <w:abstractNumId w:val="991"/>
+  </w:num>
+  <w:num w:numId="1044">
     <w:abstractNumId w:val="991"/>
   </w:num>
 </w:numbering>
